--- a/Компоненти програмної інженерії/Laba1/laba1.docx
+++ b/Компоненти програмної інженерії/Laba1/laba1.docx
@@ -4,9 +4,742 @@
   <w:body>
     <w:p>
       <w:pPr>
-        <w:pStyle w:val="whitespace-pre-wrap"/>
-        <w:spacing w:before="0" w:beforeAutospacing="0" w:after="0" w:afterAutospacing="0" w:line="360" w:lineRule="auto"/>
+        <w:spacing w:after="120" w:line="240" w:lineRule="auto"/>
         <w:jc w:val="center"/>
+        <w:outlineLvl w:val="0"/>
+        <w:rPr>
+          <w:rFonts w:ascii="Times New Roman" w:eastAsiaTheme="minorEastAsia" w:hAnsi="Times New Roman" w:cs="Times New Roman"/>
+          <w:b/>
+          <w:bCs/>
+          <w:kern w:val="36"/>
+          <w:sz w:val="24"/>
+          <w:szCs w:val="24"/>
+          <w:lang w:val="ru-RU"/>
+        </w:rPr>
+      </w:pPr>
+      <w:r>
+        <w:rPr>
+          <w:rFonts w:ascii="Times New Roman" w:eastAsiaTheme="minorEastAsia" w:hAnsi="Times New Roman" w:cs="Times New Roman"/>
+          <w:b/>
+          <w:bCs/>
+          <w:kern w:val="36"/>
+          <w:sz w:val="24"/>
+          <w:szCs w:val="24"/>
+          <w:lang w:val="ru-RU"/>
+        </w:rPr>
+        <w:t>Комп’ютерн</w:t>
+      </w:r>
+      <w:r>
+        <w:rPr>
+          <w:rFonts w:ascii="Times New Roman" w:eastAsiaTheme="minorEastAsia" w:hAnsi="Times New Roman" w:cs="Times New Roman"/>
+          <w:b/>
+          <w:bCs/>
+          <w:kern w:val="36"/>
+          <w:sz w:val="24"/>
+          <w:szCs w:val="24"/>
+          <w:lang w:val="uk-UA"/>
+        </w:rPr>
+        <w:t>і</w:t>
+      </w:r>
+      <w:r>
+        <w:rPr>
+          <w:rFonts w:ascii="Times New Roman" w:eastAsiaTheme="minorEastAsia" w:hAnsi="Times New Roman" w:cs="Times New Roman"/>
+          <w:b/>
+          <w:bCs/>
+          <w:kern w:val="36"/>
+          <w:sz w:val="24"/>
+          <w:szCs w:val="24"/>
+          <w:lang w:val="ru-RU"/>
+        </w:rPr>
+        <w:t xml:space="preserve"> практикуми з кредитного модуля</w:t>
+      </w:r>
+    </w:p>
+    <w:p>
+      <w:pPr>
+        <w:spacing w:after="120" w:line="240" w:lineRule="auto"/>
+        <w:jc w:val="center"/>
+        <w:rPr>
+          <w:rFonts w:ascii="Times New Roman" w:eastAsia="Times New Roman" w:hAnsi="Times New Roman" w:cs="Times New Roman"/>
+          <w:b/>
+          <w:sz w:val="24"/>
+          <w:szCs w:val="24"/>
+          <w:lang w:val="ru-RU"/>
+        </w:rPr>
+      </w:pPr>
+      <w:r>
+        <w:rPr>
+          <w:rFonts w:ascii="Times New Roman" w:eastAsia="Times New Roman" w:hAnsi="Times New Roman" w:cs="Times New Roman"/>
+          <w:b/>
+          <w:sz w:val="24"/>
+          <w:szCs w:val="24"/>
+          <w:lang w:val="ru-RU"/>
+        </w:rPr>
+        <w:t>«Компоненти програмної інженерії - 2. Моделювання та аналіз вимог до програмного забезпечення»</w:t>
+      </w:r>
+    </w:p>
+    <w:p>
+      <w:pPr>
+        <w:spacing w:after="120" w:line="240" w:lineRule="auto"/>
+        <w:jc w:val="center"/>
+        <w:rPr>
+          <w:rFonts w:ascii="Times New Roman" w:eastAsia="Times New Roman" w:hAnsi="Times New Roman" w:cs="Times New Roman"/>
+          <w:b/>
+          <w:sz w:val="24"/>
+          <w:szCs w:val="24"/>
+          <w:u w:val="single"/>
+          <w:lang w:val="ru-RU"/>
+        </w:rPr>
+      </w:pPr>
+      <w:r>
+        <w:rPr>
+          <w:rFonts w:ascii="Times New Roman" w:eastAsia="Times New Roman" w:hAnsi="Times New Roman" w:cs="Times New Roman"/>
+          <w:b/>
+          <w:sz w:val="24"/>
+          <w:szCs w:val="24"/>
+          <w:lang w:val="uk-UA"/>
+        </w:rPr>
+        <w:t xml:space="preserve">Спеціальність </w:t>
+      </w:r>
+      <w:r>
+        <w:rPr>
+          <w:rFonts w:ascii="Times New Roman" w:eastAsia="Times New Roman" w:hAnsi="Times New Roman" w:cs="Times New Roman"/>
+          <w:b/>
+          <w:sz w:val="24"/>
+          <w:szCs w:val="24"/>
+          <w:u w:val="single"/>
+          <w:lang w:val="ru-RU"/>
+        </w:rPr>
+        <w:t>121 «Інженерія програмного забезпечення»</w:t>
+      </w:r>
+    </w:p>
+    <w:p>
+      <w:pPr>
+        <w:spacing w:after="120" w:line="240" w:lineRule="auto"/>
+        <w:jc w:val="center"/>
+        <w:rPr>
+          <w:rFonts w:ascii="Times New Roman" w:eastAsia="Times New Roman" w:hAnsi="Times New Roman" w:cs="Times New Roman"/>
+          <w:b/>
+          <w:sz w:val="24"/>
+          <w:szCs w:val="24"/>
+          <w:lang w:val="uk-UA"/>
+        </w:rPr>
+      </w:pPr>
+      <w:r>
+        <w:rPr>
+          <w:rFonts w:ascii="Times New Roman" w:eastAsia="Times New Roman" w:hAnsi="Times New Roman" w:cs="Times New Roman"/>
+          <w:b/>
+          <w:sz w:val="24"/>
+          <w:szCs w:val="24"/>
+          <w:lang w:val="ru-RU"/>
+        </w:rPr>
+        <w:t xml:space="preserve">Освітня програма </w:t>
+      </w:r>
+      <w:r>
+        <w:rPr>
+          <w:rFonts w:ascii="Times New Roman" w:eastAsia="Times New Roman" w:hAnsi="Times New Roman" w:cs="Times New Roman"/>
+          <w:b/>
+          <w:sz w:val="24"/>
+          <w:szCs w:val="24"/>
+          <w:u w:val="single"/>
+          <w:lang w:val="ru-RU"/>
+        </w:rPr>
+        <w:t>Інженерія програмного забезпечення комп’</w:t>
+      </w:r>
+      <w:r>
+        <w:rPr>
+          <w:rFonts w:ascii="Times New Roman" w:eastAsia="Times New Roman" w:hAnsi="Times New Roman" w:cs="Times New Roman"/>
+          <w:b/>
+          <w:sz w:val="24"/>
+          <w:szCs w:val="24"/>
+          <w:u w:val="single"/>
+          <w:lang w:val="uk-UA"/>
+        </w:rPr>
+        <w:t>ютеризованих систем</w:t>
+      </w:r>
+      <w:r>
+        <w:rPr>
+          <w:rFonts w:ascii="Times New Roman" w:eastAsia="Times New Roman" w:hAnsi="Times New Roman" w:cs="Times New Roman"/>
+          <w:b/>
+          <w:sz w:val="24"/>
+          <w:szCs w:val="24"/>
+          <w:u w:val="single"/>
+          <w:lang w:val="ru-RU"/>
+        </w:rPr>
+        <w:t xml:space="preserve"> </w:t>
+      </w:r>
+    </w:p>
+    <w:p>
+      <w:pPr>
+        <w:spacing w:after="120" w:line="240" w:lineRule="auto"/>
+        <w:jc w:val="center"/>
+        <w:rPr>
+          <w:rFonts w:ascii="Times New Roman" w:eastAsia="Times New Roman" w:hAnsi="Times New Roman" w:cs="Times New Roman"/>
+          <w:b/>
+          <w:sz w:val="24"/>
+          <w:szCs w:val="24"/>
+          <w:lang w:val="uk-UA"/>
+        </w:rPr>
+      </w:pPr>
+      <w:r>
+        <w:rPr>
+          <w:rFonts w:ascii="Times New Roman" w:eastAsia="Times New Roman" w:hAnsi="Times New Roman" w:cs="Times New Roman"/>
+          <w:b/>
+          <w:sz w:val="24"/>
+          <w:szCs w:val="24"/>
+          <w:lang w:val="uk-UA"/>
+        </w:rPr>
+        <w:t>Форма навчання денна</w:t>
+      </w:r>
+      <w:r>
+        <w:rPr>
+          <w:rFonts w:ascii="Times New Roman" w:eastAsia="Times New Roman" w:hAnsi="Times New Roman" w:cs="Times New Roman"/>
+          <w:b/>
+          <w:sz w:val="24"/>
+          <w:szCs w:val="24"/>
+          <w:lang w:val="ru-RU"/>
+        </w:rPr>
+        <w:t>/</w:t>
+      </w:r>
+      <w:r>
+        <w:rPr>
+          <w:rFonts w:ascii="Times New Roman" w:eastAsia="Times New Roman" w:hAnsi="Times New Roman" w:cs="Times New Roman"/>
+          <w:b/>
+          <w:sz w:val="24"/>
+          <w:szCs w:val="24"/>
+          <w:lang w:val="uk-UA"/>
+        </w:rPr>
+        <w:t>заочна</w:t>
+      </w:r>
+    </w:p>
+    <w:p>
+      <w:pPr>
+        <w:spacing w:after="120" w:line="240" w:lineRule="auto"/>
+        <w:jc w:val="center"/>
+        <w:rPr>
+          <w:rFonts w:ascii="Times New Roman" w:eastAsia="Times New Roman" w:hAnsi="Times New Roman" w:cs="Times New Roman"/>
+          <w:b/>
+          <w:sz w:val="24"/>
+          <w:szCs w:val="24"/>
+          <w:lang w:val="ru-RU"/>
+        </w:rPr>
+      </w:pPr>
+      <w:r>
+        <w:rPr>
+          <w:rFonts w:ascii="Times New Roman" w:eastAsia="Times New Roman" w:hAnsi="Times New Roman" w:cs="Times New Roman"/>
+          <w:b/>
+          <w:sz w:val="24"/>
+          <w:szCs w:val="24"/>
+          <w:lang w:val="uk-UA"/>
+        </w:rPr>
+        <w:t>202</w:t>
+      </w:r>
+      <w:r>
+        <w:rPr>
+          <w:rFonts w:ascii="Times New Roman" w:eastAsia="Times New Roman" w:hAnsi="Times New Roman" w:cs="Times New Roman"/>
+          <w:b/>
+          <w:sz w:val="24"/>
+          <w:szCs w:val="24"/>
+          <w:lang w:val="ru-RU"/>
+        </w:rPr>
+        <w:t>4</w:t>
+      </w:r>
+      <w:r>
+        <w:rPr>
+          <w:rFonts w:ascii="Times New Roman" w:eastAsia="Times New Roman" w:hAnsi="Times New Roman" w:cs="Times New Roman"/>
+          <w:b/>
+          <w:sz w:val="24"/>
+          <w:szCs w:val="24"/>
+          <w:lang w:val="uk-UA"/>
+        </w:rPr>
+        <w:t>-202</w:t>
+      </w:r>
+      <w:r>
+        <w:rPr>
+          <w:rFonts w:ascii="Times New Roman" w:eastAsia="Times New Roman" w:hAnsi="Times New Roman" w:cs="Times New Roman"/>
+          <w:b/>
+          <w:sz w:val="24"/>
+          <w:szCs w:val="24"/>
+          <w:lang w:val="ru-RU"/>
+        </w:rPr>
+        <w:t>5</w:t>
+      </w:r>
+    </w:p>
+    <w:p>
+      <w:pPr>
+        <w:spacing w:after="120" w:line="240" w:lineRule="auto"/>
+        <w:jc w:val="center"/>
+        <w:rPr>
+          <w:rFonts w:ascii="Times New Roman" w:eastAsia="Times New Roman" w:hAnsi="Times New Roman" w:cs="Times New Roman"/>
+          <w:b/>
+          <w:sz w:val="28"/>
+          <w:szCs w:val="28"/>
+          <w:lang w:val="uk-UA"/>
+        </w:rPr>
+      </w:pPr>
+      <w:r>
+        <w:rPr>
+          <w:rFonts w:ascii="Times New Roman" w:eastAsia="Times New Roman" w:hAnsi="Times New Roman" w:cs="Times New Roman"/>
+          <w:b/>
+          <w:sz w:val="28"/>
+          <w:szCs w:val="28"/>
+          <w:lang w:val="ru-RU"/>
+        </w:rPr>
+        <w:t>Комп’ютерн</w:t>
+      </w:r>
+      <w:r>
+        <w:rPr>
+          <w:rFonts w:ascii="Times New Roman" w:eastAsia="Times New Roman" w:hAnsi="Times New Roman" w:cs="Times New Roman"/>
+          <w:b/>
+          <w:sz w:val="28"/>
+          <w:szCs w:val="28"/>
+          <w:lang w:val="uk-UA"/>
+        </w:rPr>
+        <w:t>ий</w:t>
+      </w:r>
+      <w:r>
+        <w:rPr>
+          <w:rFonts w:ascii="Times New Roman" w:eastAsia="Times New Roman" w:hAnsi="Times New Roman" w:cs="Times New Roman"/>
+          <w:b/>
+          <w:sz w:val="28"/>
+          <w:szCs w:val="28"/>
+          <w:lang w:val="ru-RU"/>
+        </w:rPr>
+        <w:t xml:space="preserve"> практикум </w:t>
+      </w:r>
+      <w:r>
+        <w:rPr>
+          <w:rFonts w:ascii="Times New Roman" w:eastAsia="Times New Roman" w:hAnsi="Times New Roman" w:cs="Times New Roman"/>
+          <w:b/>
+          <w:sz w:val="28"/>
+          <w:szCs w:val="28"/>
+        </w:rPr>
+        <w:t>N</w:t>
+      </w:r>
+      <w:r>
+        <w:rPr>
+          <w:rFonts w:ascii="Times New Roman" w:eastAsia="Times New Roman" w:hAnsi="Times New Roman" w:cs="Times New Roman"/>
+          <w:b/>
+          <w:sz w:val="28"/>
+          <w:szCs w:val="28"/>
+          <w:lang w:val="ru-RU"/>
+        </w:rPr>
+        <w:t xml:space="preserve"> 1</w:t>
+      </w:r>
+      <w:r>
+        <w:rPr>
+          <w:rFonts w:ascii="Times New Roman" w:eastAsia="Times New Roman" w:hAnsi="Times New Roman" w:cs="Times New Roman"/>
+          <w:b/>
+          <w:sz w:val="28"/>
+          <w:szCs w:val="28"/>
+          <w:lang w:val="uk-UA"/>
+        </w:rPr>
+        <w:t>,</w:t>
+      </w:r>
+      <w:r>
+        <w:rPr>
+          <w:rFonts w:ascii="Times New Roman" w:eastAsia="Times New Roman" w:hAnsi="Times New Roman" w:cs="Times New Roman"/>
+          <w:b/>
+          <w:sz w:val="28"/>
+          <w:szCs w:val="28"/>
+          <w:lang w:val="ru-RU"/>
+        </w:rPr>
+        <w:t xml:space="preserve"> Варіант 3</w:t>
+      </w:r>
+    </w:p>
+    <w:p>
+      <w:pPr>
+        <w:spacing w:after="120" w:line="240" w:lineRule="auto"/>
+        <w:rPr>
+          <w:rFonts w:ascii="Times New Roman" w:eastAsia="Times New Roman" w:hAnsi="Times New Roman" w:cs="Times New Roman"/>
+          <w:b/>
+          <w:bCs/>
+          <w:sz w:val="24"/>
+          <w:szCs w:val="24"/>
+          <w:lang w:val="uk-UA"/>
+        </w:rPr>
+      </w:pPr>
+      <w:r>
+        <w:rPr>
+          <w:rFonts w:ascii="Times New Roman" w:eastAsia="Times New Roman" w:hAnsi="Times New Roman" w:cs="Times New Roman"/>
+          <w:b/>
+          <w:bCs/>
+          <w:sz w:val="24"/>
+          <w:szCs w:val="24"/>
+          <w:lang w:val="uk-UA"/>
+        </w:rPr>
+        <w:t xml:space="preserve">Група </w:t>
+      </w:r>
+      <w:r>
+        <w:rPr>
+          <w:rFonts w:ascii="Times New Roman" w:eastAsia="Times New Roman" w:hAnsi="Times New Roman" w:cs="Times New Roman"/>
+          <w:b/>
+          <w:bCs/>
+          <w:sz w:val="24"/>
+          <w:szCs w:val="24"/>
+          <w:u w:val="single"/>
+          <w:lang w:val="ru-RU"/>
+        </w:rPr>
+        <w:t>Ткаченко К.О</w:t>
+      </w:r>
+    </w:p>
+    <w:p>
+      <w:pPr>
+        <w:spacing w:after="120" w:line="240" w:lineRule="auto"/>
+        <w:rPr>
+          <w:rFonts w:ascii="Times New Roman" w:eastAsia="Times New Roman" w:hAnsi="Times New Roman" w:cs="Times New Roman"/>
+          <w:b/>
+          <w:bCs/>
+          <w:sz w:val="24"/>
+          <w:szCs w:val="24"/>
+          <w:lang w:val="ru-RU"/>
+        </w:rPr>
+      </w:pPr>
+      <w:r>
+        <w:rPr>
+          <w:rFonts w:ascii="Times New Roman" w:eastAsia="Times New Roman" w:hAnsi="Times New Roman" w:cs="Times New Roman"/>
+          <w:b/>
+          <w:bCs/>
+          <w:sz w:val="24"/>
+          <w:szCs w:val="24"/>
+          <w:lang w:val="uk-UA"/>
+        </w:rPr>
+        <w:t>Студент</w:t>
+      </w:r>
+      <w:r>
+        <w:rPr>
+          <w:rFonts w:ascii="Times New Roman" w:eastAsia="Times New Roman" w:hAnsi="Times New Roman" w:cs="Times New Roman"/>
+          <w:b/>
+          <w:bCs/>
+          <w:sz w:val="24"/>
+          <w:szCs w:val="24"/>
+          <w:lang w:val="uk-UA"/>
+        </w:rPr>
+        <w:t xml:space="preserve">  </w:t>
+      </w:r>
+      <w:r>
+        <w:rPr>
+          <w:rFonts w:ascii="Times New Roman" w:eastAsia="Times New Roman" w:hAnsi="Times New Roman" w:cs="Times New Roman"/>
+          <w:b/>
+          <w:bCs/>
+          <w:sz w:val="24"/>
+          <w:szCs w:val="24"/>
+          <w:u w:val="single"/>
+          <w:lang w:val="uk-UA"/>
+        </w:rPr>
+        <w:t>ІП-з31</w:t>
+      </w:r>
+    </w:p>
+    <w:p>
+      <w:pPr>
+        <w:spacing w:after="120" w:line="240" w:lineRule="auto"/>
+        <w:rPr>
+          <w:rFonts w:ascii="Times New Roman" w:eastAsia="Times New Roman" w:hAnsi="Times New Roman" w:cs="Times New Roman"/>
+          <w:b/>
+          <w:sz w:val="24"/>
+          <w:szCs w:val="24"/>
+          <w:lang w:val="ru-RU"/>
+        </w:rPr>
+      </w:pPr>
+    </w:p>
+    <w:p>
+      <w:pPr>
+        <w:spacing w:after="120" w:line="240" w:lineRule="auto"/>
+        <w:rPr>
+          <w:rFonts w:ascii="Times New Roman" w:eastAsiaTheme="minorEastAsia" w:hAnsi="Times New Roman" w:cs="Times New Roman"/>
+          <w:b/>
+          <w:bCs/>
+          <w:sz w:val="28"/>
+          <w:szCs w:val="28"/>
+          <w:lang w:val="uk-UA"/>
+        </w:rPr>
+      </w:pPr>
+      <w:r>
+        <w:rPr>
+          <w:rFonts w:ascii="Times New Roman" w:eastAsia="Times New Roman" w:hAnsi="Times New Roman" w:cs="Times New Roman"/>
+          <w:b/>
+          <w:sz w:val="24"/>
+          <w:szCs w:val="24"/>
+          <w:lang w:val="uk-UA"/>
+        </w:rPr>
+        <w:t>Тема практикуму:</w:t>
+      </w:r>
+      <w:r>
+        <w:rPr>
+          <w:rFonts w:ascii="Times New Roman" w:eastAsiaTheme="minorEastAsia" w:hAnsi="Times New Roman" w:cs="Times New Roman"/>
+          <w:b/>
+          <w:bCs/>
+          <w:sz w:val="24"/>
+          <w:szCs w:val="24"/>
+          <w:lang w:val="uk-UA"/>
+        </w:rPr>
+        <w:t xml:space="preserve"> </w:t>
+      </w:r>
+    </w:p>
+    <w:p>
+      <w:pPr>
+        <w:spacing w:after="120" w:line="240" w:lineRule="auto"/>
+        <w:rPr>
+          <w:rFonts w:ascii="Times New Roman" w:eastAsia="Times New Roman" w:hAnsi="Times New Roman" w:cs="Times New Roman"/>
+          <w:b/>
+          <w:bCs/>
+          <w:sz w:val="24"/>
+          <w:szCs w:val="24"/>
+          <w:lang w:val="uk-UA"/>
+        </w:rPr>
+      </w:pPr>
+      <w:r>
+        <w:rPr>
+          <w:rFonts w:ascii="Times New Roman" w:eastAsiaTheme="minorEastAsia" w:hAnsi="Times New Roman" w:cs="Times New Roman"/>
+          <w:b/>
+          <w:bCs/>
+          <w:sz w:val="24"/>
+          <w:szCs w:val="24"/>
+          <w:lang w:val="uk-UA"/>
+        </w:rPr>
+        <w:t>Моделювання Варіантів результатів використання (</w:t>
+      </w:r>
+      <w:r>
+        <w:rPr>
+          <w:rFonts w:ascii="Times New Roman" w:eastAsiaTheme="minorEastAsia" w:hAnsi="Times New Roman" w:cs="Times New Roman"/>
+          <w:b/>
+          <w:bCs/>
+          <w:sz w:val="24"/>
+          <w:szCs w:val="24"/>
+        </w:rPr>
+        <w:t>Use</w:t>
+      </w:r>
+      <w:r>
+        <w:rPr>
+          <w:rFonts w:ascii="Times New Roman" w:eastAsiaTheme="minorEastAsia" w:hAnsi="Times New Roman" w:cs="Times New Roman"/>
+          <w:b/>
+          <w:bCs/>
+          <w:sz w:val="24"/>
+          <w:szCs w:val="24"/>
+          <w:lang w:val="uk-UA"/>
+        </w:rPr>
+        <w:t xml:space="preserve"> </w:t>
+      </w:r>
+      <w:r>
+        <w:rPr>
+          <w:rFonts w:ascii="Times New Roman" w:eastAsiaTheme="minorEastAsia" w:hAnsi="Times New Roman" w:cs="Times New Roman"/>
+          <w:b/>
+          <w:bCs/>
+          <w:sz w:val="24"/>
+          <w:szCs w:val="24"/>
+        </w:rPr>
+        <w:t>Cases</w:t>
+      </w:r>
+      <w:r>
+        <w:rPr>
+          <w:rFonts w:ascii="Times New Roman" w:eastAsiaTheme="minorEastAsia" w:hAnsi="Times New Roman" w:cs="Times New Roman"/>
+          <w:b/>
+          <w:bCs/>
+          <w:sz w:val="24"/>
+          <w:szCs w:val="24"/>
+          <w:lang w:val="uk-UA"/>
+        </w:rPr>
+        <w:t xml:space="preserve"> </w:t>
+      </w:r>
+      <w:r>
+        <w:rPr>
+          <w:rFonts w:ascii="Times New Roman" w:eastAsiaTheme="minorEastAsia" w:hAnsi="Times New Roman" w:cs="Times New Roman"/>
+          <w:b/>
+          <w:bCs/>
+          <w:sz w:val="24"/>
+          <w:szCs w:val="24"/>
+        </w:rPr>
+        <w:t>Modelling</w:t>
+      </w:r>
+      <w:r>
+        <w:rPr>
+          <w:rFonts w:ascii="Times New Roman" w:eastAsiaTheme="minorEastAsia" w:hAnsi="Times New Roman" w:cs="Times New Roman"/>
+          <w:b/>
+          <w:bCs/>
+          <w:sz w:val="24"/>
+          <w:szCs w:val="24"/>
+          <w:lang w:val="uk-UA"/>
+        </w:rPr>
+        <w:t xml:space="preserve">) </w:t>
+      </w:r>
+    </w:p>
+    <w:p>
+      <w:pPr>
+        <w:spacing w:after="120" w:line="240" w:lineRule="auto"/>
+        <w:rPr>
+          <w:rFonts w:ascii="Times New Roman" w:eastAsia="Times New Roman" w:hAnsi="Times New Roman" w:cs="Times New Roman"/>
+          <w:b/>
+          <w:bCs/>
+          <w:sz w:val="24"/>
+          <w:szCs w:val="24"/>
+          <w:lang w:val="uk-UA"/>
+        </w:rPr>
+      </w:pPr>
+    </w:p>
+    <w:p>
+      <w:pPr>
+        <w:spacing w:after="120" w:line="240" w:lineRule="auto"/>
+        <w:rPr>
+          <w:rFonts w:ascii="Times New Roman" w:eastAsia="Times New Roman" w:hAnsi="Times New Roman" w:cs="Times New Roman"/>
+          <w:b/>
+          <w:sz w:val="28"/>
+          <w:szCs w:val="28"/>
+          <w:u w:val="single"/>
+          <w:lang w:val="uk-UA"/>
+        </w:rPr>
+      </w:pPr>
+      <w:r>
+        <w:rPr>
+          <w:rFonts w:ascii="Times New Roman" w:eastAsia="Times New Roman" w:hAnsi="Times New Roman" w:cs="Times New Roman"/>
+          <w:b/>
+          <w:sz w:val="28"/>
+          <w:szCs w:val="28"/>
+          <w:u w:val="single"/>
+          <w:lang w:val="uk-UA"/>
+        </w:rPr>
+        <w:t>Моделювання Варіантів Використання Інформаційної системи “Наймання співробітника на роботу в ІТ компанію”.</w:t>
+      </w:r>
+    </w:p>
+    <w:p>
+      <w:pPr>
+        <w:spacing w:after="120" w:line="240" w:lineRule="auto"/>
+        <w:rPr>
+          <w:rFonts w:ascii="Times New Roman" w:eastAsia="Times New Roman" w:hAnsi="Times New Roman" w:cs="Times New Roman"/>
+          <w:bCs/>
+          <w:sz w:val="24"/>
+          <w:szCs w:val="24"/>
+          <w:lang w:val="uk-UA"/>
+        </w:rPr>
+      </w:pPr>
+      <w:r>
+        <w:rPr>
+          <w:rFonts w:ascii="Times New Roman" w:eastAsia="Times New Roman" w:hAnsi="Times New Roman" w:cs="Times New Roman"/>
+          <w:sz w:val="24"/>
+          <w:szCs w:val="24"/>
+          <w:lang w:val="uk-UA"/>
+        </w:rPr>
+        <w:t xml:space="preserve">Інформаційна система “Наймання співробітника на роботу в ІТ компанію” (далі – </w:t>
+      </w:r>
+      <w:r>
+        <w:rPr>
+          <w:rFonts w:ascii="Times New Roman" w:eastAsia="Times New Roman" w:hAnsi="Times New Roman" w:cs="Times New Roman"/>
+          <w:sz w:val="24"/>
+          <w:szCs w:val="24"/>
+        </w:rPr>
+        <w:t>HR</w:t>
+      </w:r>
+      <w:r>
+        <w:rPr>
+          <w:rFonts w:ascii="Times New Roman" w:eastAsia="Times New Roman" w:hAnsi="Times New Roman" w:cs="Times New Roman"/>
+          <w:sz w:val="24"/>
+          <w:szCs w:val="24"/>
+          <w:lang w:val="ru-RU"/>
+        </w:rPr>
+        <w:t>-с</w:t>
+      </w:r>
+      <w:r>
+        <w:rPr>
+          <w:rFonts w:ascii="Times New Roman" w:eastAsia="Times New Roman" w:hAnsi="Times New Roman" w:cs="Times New Roman"/>
+          <w:sz w:val="24"/>
+          <w:szCs w:val="24"/>
+          <w:lang w:val="uk-UA"/>
+        </w:rPr>
+        <w:t>истема) супроводжує процес підбору кадрів в ІТ компанії.</w:t>
+      </w:r>
+    </w:p>
+    <w:p>
+      <w:pPr>
+        <w:spacing w:after="120" w:line="240" w:lineRule="auto"/>
+        <w:rPr>
+          <w:rFonts w:ascii="Times New Roman" w:eastAsia="Times New Roman" w:hAnsi="Times New Roman" w:cs="Times New Roman"/>
+          <w:sz w:val="24"/>
+          <w:szCs w:val="24"/>
+          <w:u w:val="single"/>
+          <w:lang w:val="uk-UA"/>
+        </w:rPr>
+      </w:pPr>
+    </w:p>
+    <w:p>
+      <w:pPr>
+        <w:spacing w:after="120" w:line="240" w:lineRule="auto"/>
+        <w:rPr>
+          <w:rFonts w:ascii="Times New Roman" w:eastAsia="Times New Roman" w:hAnsi="Times New Roman" w:cs="Times New Roman"/>
+          <w:b/>
+          <w:sz w:val="24"/>
+          <w:szCs w:val="24"/>
+          <w:lang w:val="uk-UA"/>
+        </w:rPr>
+      </w:pPr>
+      <w:r>
+        <w:rPr>
+          <w:rFonts w:ascii="Times New Roman" w:eastAsia="Times New Roman" w:hAnsi="Times New Roman" w:cs="Times New Roman"/>
+          <w:b/>
+          <w:sz w:val="24"/>
+          <w:szCs w:val="24"/>
+          <w:lang w:val="uk-UA"/>
+        </w:rPr>
+        <w:t>Завдання практикуму.</w:t>
+      </w:r>
+    </w:p>
+    <w:p>
+      <w:pPr>
+        <w:spacing w:after="120" w:line="240" w:lineRule="auto"/>
+        <w:rPr>
+          <w:rFonts w:ascii="Times New Roman" w:eastAsia="Times New Roman" w:hAnsi="Times New Roman" w:cs="Times New Roman"/>
+          <w:sz w:val="24"/>
+          <w:szCs w:val="24"/>
+          <w:lang w:val="uk-UA"/>
+        </w:rPr>
+      </w:pPr>
+      <w:r>
+        <w:rPr>
+          <w:rFonts w:ascii="Times New Roman" w:eastAsia="Times New Roman" w:hAnsi="Times New Roman" w:cs="Times New Roman"/>
+          <w:sz w:val="24"/>
+          <w:szCs w:val="24"/>
+          <w:lang w:val="uk-UA"/>
+        </w:rPr>
+        <w:t xml:space="preserve">Відповідно до нижче описаного процесу наймання співробітника на роботу в ІТ компанію розробити Модель Варіантів використання, що представляє види взаємодії користувачів із </w:t>
+      </w:r>
+      <w:r>
+        <w:rPr>
+          <w:rFonts w:ascii="Times New Roman" w:eastAsia="Times New Roman" w:hAnsi="Times New Roman" w:cs="Times New Roman"/>
+          <w:sz w:val="24"/>
+          <w:szCs w:val="24"/>
+        </w:rPr>
+        <w:t>HR</w:t>
+      </w:r>
+      <w:r>
+        <w:rPr>
+          <w:rFonts w:ascii="Times New Roman" w:eastAsia="Times New Roman" w:hAnsi="Times New Roman" w:cs="Times New Roman"/>
+          <w:sz w:val="24"/>
+          <w:szCs w:val="24"/>
+          <w:lang w:val="ru-RU"/>
+        </w:rPr>
+        <w:t>-</w:t>
+      </w:r>
+      <w:r>
+        <w:rPr>
+          <w:rFonts w:ascii="Times New Roman" w:eastAsia="Times New Roman" w:hAnsi="Times New Roman" w:cs="Times New Roman"/>
+          <w:sz w:val="24"/>
+          <w:szCs w:val="24"/>
+          <w:lang w:val="uk-UA"/>
+        </w:rPr>
+        <w:t>системою.</w:t>
+      </w:r>
+    </w:p>
+    <w:p>
+      <w:pPr>
+        <w:spacing w:after="120" w:line="240" w:lineRule="auto"/>
+        <w:rPr>
+          <w:rFonts w:ascii="Times New Roman" w:eastAsia="Times New Roman" w:hAnsi="Times New Roman" w:cs="Times New Roman"/>
+          <w:b/>
+          <w:sz w:val="24"/>
+          <w:szCs w:val="24"/>
+          <w:lang w:val="uk-UA"/>
+        </w:rPr>
+      </w:pPr>
+    </w:p>
+    <w:p>
+      <w:pPr>
         <w:rPr>
           <w:b/>
           <w:bCs/>
@@ -27,259 +760,80 @@
           <w:shd w:val="clear" w:color="auto" w:fill="FBFBFB"/>
           <w:lang w:val="uk-UA"/>
         </w:rPr>
-        <w:t>Дії кандидата</w:t>
+        <w:br w:type="page"/>
+      </w:r>
+    </w:p>
+    <w:p>
+      <w:pPr>
+        <w:rPr>
+          <w:rFonts w:ascii="Times New Roman" w:eastAsia="Times New Roman" w:hAnsi="Times New Roman" w:cs="Times New Roman"/>
+          <w:b/>
+          <w:bCs/>
+          <w:color w:val="000000"/>
+          <w:sz w:val="40"/>
+          <w:szCs w:val="40"/>
+          <w:shd w:val="clear" w:color="auto" w:fill="FBFBFB"/>
+          <w:lang w:val="uk-UA"/>
+        </w:rPr>
+      </w:pPr>
+      <w:r>
+        <w:rPr>
+          <w:rFonts w:ascii="Times New Roman" w:eastAsia="Times New Roman" w:hAnsi="Times New Roman" w:cs="Times New Roman"/>
+          <w:b/>
+          <w:bCs/>
+          <w:color w:val="000000"/>
+          <w:sz w:val="40"/>
+          <w:szCs w:val="40"/>
+          <w:shd w:val="clear" w:color="auto" w:fill="FBFBFB"/>
+        </w:rPr>
+        <w:lastRenderedPageBreak/>
+        <w:t xml:space="preserve">Use case </w:t>
+      </w:r>
+      <w:r>
+        <w:rPr>
+          <w:rFonts w:ascii="Times New Roman" w:eastAsia="Times New Roman" w:hAnsi="Times New Roman" w:cs="Times New Roman"/>
+          <w:b/>
+          <w:bCs/>
+          <w:color w:val="000000"/>
+          <w:sz w:val="40"/>
+          <w:szCs w:val="40"/>
+          <w:shd w:val="clear" w:color="auto" w:fill="FBFBFB"/>
+          <w:lang w:val="uk-UA"/>
+        </w:rPr>
+        <w:t>діаграма:</w:t>
       </w:r>
     </w:p>
     <w:p>
       <w:pPr>
         <w:pStyle w:val="whitespace-pre-wrap"/>
         <w:spacing w:before="0" w:beforeAutospacing="0" w:after="0" w:afterAutospacing="0" w:line="360" w:lineRule="auto"/>
-        <w:rPr>
-          <w:lang w:val="uk-UA"/>
-        </w:rPr>
-      </w:pPr>
-      <w:r>
-        <w:rPr>
-          <w:rStyle w:val="Strong"/>
-          <w:lang w:val="uk-UA"/>
-        </w:rPr>
-        <w:t>Технічне інтерв'ю кандидата</w:t>
-      </w:r>
-    </w:p>
-    <w:p>
-      <w:pPr>
-        <w:pStyle w:val="whitespace-pre-wrap"/>
-        <w:spacing w:before="0" w:beforeAutospacing="0" w:after="0" w:afterAutospacing="0" w:line="360" w:lineRule="auto"/>
-        <w:rPr>
-          <w:lang w:val="uk-UA"/>
-        </w:rPr>
-      </w:pPr>
-      <w:r>
-        <w:rPr>
-          <w:lang w:val="uk-UA"/>
-        </w:rPr>
-        <w:t>Use case name: Проходження технічного інтерв'ю Use case ID: UC.02 Actor: Кандидат на роботу Trigger: Отримання запрошення на технічне інтерв'ю Preconditions: Первинне інтерв'ю успішно пройдено та призначено час технічного інтерв'ю Postconditions: Результати технічного інтерв'ю зафіксовані в HR-системі Main Flow:</w:t>
-      </w:r>
-    </w:p>
-    <w:p>
-      <w:pPr>
-        <w:pStyle w:val="whitespace-normal"/>
-        <w:numPr>
-          <w:ilvl w:val="0"/>
-          <w:numId w:val="1"/>
-        </w:numPr>
-        <w:spacing w:before="0" w:beforeAutospacing="0" w:after="0" w:afterAutospacing="0" w:line="360" w:lineRule="auto"/>
-        <w:rPr>
-          <w:lang w:val="uk-UA"/>
-        </w:rPr>
-      </w:pPr>
-      <w:r>
-        <w:rPr>
-          <w:lang w:val="uk-UA"/>
-        </w:rPr>
-        <w:t>Кандидат отримує запрошення на технічне інтерв'ю</w:t>
-      </w:r>
-    </w:p>
-    <w:p>
-      <w:pPr>
-        <w:pStyle w:val="whitespace-normal"/>
-        <w:numPr>
-          <w:ilvl w:val="0"/>
-          <w:numId w:val="1"/>
-        </w:numPr>
-        <w:spacing w:before="0" w:beforeAutospacing="0" w:after="0" w:afterAutospacing="0" w:line="360" w:lineRule="auto"/>
-        <w:rPr>
-          <w:lang w:val="uk-UA"/>
-        </w:rPr>
-      </w:pPr>
-      <w:r>
-        <w:rPr>
-          <w:lang w:val="uk-UA"/>
-        </w:rPr>
-        <w:t>Кандидат підтверджує час інтерв'ю</w:t>
-      </w:r>
-    </w:p>
-    <w:p>
-      <w:pPr>
-        <w:pStyle w:val="whitespace-normal"/>
-        <w:numPr>
-          <w:ilvl w:val="0"/>
-          <w:numId w:val="1"/>
-        </w:numPr>
-        <w:spacing w:before="0" w:beforeAutospacing="0" w:after="0" w:afterAutospacing="0" w:line="360" w:lineRule="auto"/>
-        <w:rPr>
-          <w:lang w:val="uk-UA"/>
-        </w:rPr>
-      </w:pPr>
-      <w:r>
-        <w:rPr>
-          <w:lang w:val="uk-UA"/>
-        </w:rPr>
-        <w:t>Кандидат приходить на технічне інтерв'ю</w:t>
-      </w:r>
-    </w:p>
-    <w:p>
-      <w:pPr>
-        <w:pStyle w:val="whitespace-normal"/>
-        <w:numPr>
-          <w:ilvl w:val="0"/>
-          <w:numId w:val="1"/>
-        </w:numPr>
-        <w:spacing w:before="0" w:beforeAutospacing="0" w:after="0" w:afterAutospacing="0" w:line="360" w:lineRule="auto"/>
-        <w:rPr>
-          <w:lang w:val="uk-UA"/>
-        </w:rPr>
-      </w:pPr>
-      <w:r>
-        <w:rPr>
-          <w:lang w:val="uk-UA"/>
-        </w:rPr>
-        <w:t>Кандидат демонструє технічні навички</w:t>
-      </w:r>
-    </w:p>
-    <w:p>
-      <w:pPr>
-        <w:pStyle w:val="whitespace-normal"/>
-        <w:numPr>
-          <w:ilvl w:val="0"/>
-          <w:numId w:val="1"/>
-        </w:numPr>
-        <w:spacing w:before="0" w:beforeAutospacing="0" w:after="0" w:afterAutospacing="0" w:line="360" w:lineRule="auto"/>
-        <w:rPr>
-          <w:lang w:val="uk-UA"/>
-        </w:rPr>
-      </w:pPr>
-      <w:r>
-        <w:rPr>
-          <w:lang w:val="uk-UA"/>
-        </w:rPr>
-        <w:t>Кандидат отримує інформацію про наступні кроки</w:t>
-      </w:r>
-    </w:p>
-    <w:p>
-      <w:pPr>
-        <w:pStyle w:val="whitespace-pre-wrap"/>
-        <w:spacing w:before="0" w:beforeAutospacing="0" w:after="0" w:afterAutospacing="0" w:line="360" w:lineRule="auto"/>
-        <w:rPr>
-          <w:lang w:val="uk-UA"/>
-        </w:rPr>
-      </w:pPr>
-      <w:r>
-        <w:rPr>
-          <w:lang w:val="uk-UA"/>
-        </w:rPr>
-        <w:t>Extension: 1.a Неможливість з'явитися на призначений час 1.a.1. Кандидат інформує HR-менеджера 1.a.2. Очікує на нову дату інтерв'ю 2.a Технічні проблеми під час інтерв'ю 2.a.1. Інтерв'ю призупиняється 2.a.2. Кандидат очікує вирішення технічних проблем 2.a.3. Повернення до кроку 4 основного потоку</w:t>
-      </w:r>
-    </w:p>
-    <w:p>
-      <w:pPr>
-        <w:pStyle w:val="whitespace-pre-wrap"/>
-        <w:spacing w:before="0" w:beforeAutospacing="0" w:after="0" w:afterAutospacing="0" w:line="360" w:lineRule="auto"/>
-        <w:rPr>
-          <w:lang w:val="uk-UA"/>
-        </w:rPr>
-      </w:pPr>
-      <w:r>
-        <w:rPr>
-          <w:lang w:val="uk-UA"/>
-        </w:rPr>
-        <w:t>Special Req.:</w:t>
-      </w:r>
-    </w:p>
-    <w:p>
-      <w:pPr>
-        <w:pStyle w:val="whitespace-normal"/>
-        <w:numPr>
-          <w:ilvl w:val="0"/>
-          <w:numId w:val="2"/>
-        </w:numPr>
-        <w:spacing w:before="0" w:beforeAutospacing="0" w:after="0" w:afterAutospacing="0" w:line="360" w:lineRule="auto"/>
-        <w:rPr>
-          <w:lang w:val="uk-UA"/>
-        </w:rPr>
-      </w:pPr>
-      <w:r>
-        <w:rPr>
-          <w:lang w:val="uk-UA"/>
-        </w:rPr>
-        <w:t>Стабільне інтернет-з'єднання</w:t>
-      </w:r>
-    </w:p>
-    <w:p>
-      <w:pPr>
-        <w:pStyle w:val="whitespace-normal"/>
-        <w:numPr>
-          <w:ilvl w:val="0"/>
-          <w:numId w:val="2"/>
-        </w:numPr>
-        <w:spacing w:before="0" w:beforeAutospacing="0" w:after="0" w:afterAutospacing="0" w:line="360" w:lineRule="auto"/>
-        <w:rPr>
-          <w:lang w:val="uk-UA"/>
-        </w:rPr>
-      </w:pPr>
-      <w:r>
-        <w:rPr>
-          <w:lang w:val="uk-UA"/>
-        </w:rPr>
-        <w:t>Комп'ютер з необхідним програмним забезпеченням для демонстрації навичок</w:t>
-      </w:r>
-    </w:p>
-    <w:p>
-      <w:pPr>
-        <w:pStyle w:val="whitespace-normal"/>
-        <w:numPr>
-          <w:ilvl w:val="0"/>
-          <w:numId w:val="2"/>
-        </w:numPr>
-        <w:spacing w:before="0" w:beforeAutospacing="0" w:after="0" w:afterAutospacing="0" w:line="360" w:lineRule="auto"/>
-        <w:rPr>
-          <w:lang w:val="uk-UA"/>
-        </w:rPr>
-      </w:pPr>
-      <w:r>
-        <w:rPr>
-          <w:lang w:val="uk-UA"/>
-        </w:rPr>
-        <w:t>Робоча веб-камера та мікрофон</w:t>
-      </w:r>
-    </w:p>
-    <w:p>
-      <w:pPr>
-        <w:pStyle w:val="whitespace-normal"/>
-        <w:spacing w:before="0" w:beforeAutospacing="0" w:after="0" w:afterAutospacing="0" w:line="360" w:lineRule="auto"/>
-        <w:rPr>
-          <w:lang w:val="uk-UA"/>
-        </w:rPr>
-      </w:pPr>
-    </w:p>
-    <w:p>
-      <w:pPr>
-        <w:pStyle w:val="whitespace-normal"/>
-        <w:spacing w:before="0" w:beforeAutospacing="0" w:after="0" w:afterAutospacing="0" w:line="360" w:lineRule="auto"/>
-        <w:rPr>
-          <w:lang w:val="uk-UA"/>
-        </w:rPr>
-      </w:pPr>
-    </w:p>
-    <w:p>
-      <w:pPr>
-        <w:pStyle w:val="whitespace-normal"/>
-        <w:spacing w:before="0" w:beforeAutospacing="0" w:after="0" w:afterAutospacing="0" w:line="360" w:lineRule="auto"/>
-        <w:rPr>
-          <w:lang w:val="uk-UA"/>
-        </w:rPr>
-      </w:pPr>
-      <w:r>
-        <w:rPr>
+        <w:jc w:val="center"/>
+        <w:rPr>
+          <w:b/>
+          <w:bCs/>
+          <w:color w:val="000000"/>
+          <w:sz w:val="40"/>
+          <w:szCs w:val="40"/>
+          <w:shd w:val="clear" w:color="auto" w:fill="FBFBFB"/>
+          <w:lang w:val="uk-UA"/>
+        </w:rPr>
+      </w:pPr>
+      <w:r>
+        <w:rPr>
+          <w:b/>
+          <w:bCs/>
           <w:noProof/>
-          <w:lang w:val="uk-UA"/>
-        </w:rPr>
-        <w:lastRenderedPageBreak/>
+          <w:color w:val="000000"/>
+          <w:sz w:val="40"/>
+          <w:szCs w:val="40"/>
+          <w:shd w:val="clear" w:color="auto" w:fill="FBFBFB"/>
+          <w:lang w:val="uk-UA"/>
+        </w:rPr>
         <w:drawing>
-          <wp:inline distT="0" distB="0" distL="0" distR="0" wp14:anchorId="35E57FEC" wp14:editId="3AAA772E">
-            <wp:extent cx="4762500" cy="8220075"/>
-            <wp:effectExtent l="0" t="0" r="0" b="9525"/>
-            <wp:docPr id="1" name="Picture 1"/>
+          <wp:inline distT="0" distB="0" distL="0" distR="0" wp14:anchorId="5B72BBF1" wp14:editId="76226FC3">
+            <wp:extent cx="3711326" cy="6400800"/>
+            <wp:effectExtent l="0" t="0" r="3810" b="0"/>
+            <wp:docPr id="4" name="Picture 4"/>
             <wp:cNvGraphicFramePr>
               <a:graphicFrameLocks xmlns:a="http://schemas.openxmlformats.org/drawingml/2006/main" noChangeAspect="1"/>
             </wp:cNvGraphicFramePr>
@@ -287,7 +841,7 @@
               <a:graphicData uri="http://schemas.openxmlformats.org/drawingml/2006/picture">
                 <pic:pic xmlns:pic="http://schemas.openxmlformats.org/drawingml/2006/picture">
                   <pic:nvPicPr>
-                    <pic:cNvPr id="0" name="Picture 13"/>
+                    <pic:cNvPr id="0" name="Picture 15"/>
                     <pic:cNvPicPr>
                       <a:picLocks noChangeAspect="1" noChangeArrowheads="1"/>
                     </pic:cNvPicPr>
@@ -308,7 +862,7 @@
                   <pic:spPr bwMode="auto">
                     <a:xfrm>
                       <a:off x="0" y="0"/>
-                      <a:ext cx="4762500" cy="8220075"/>
+                      <a:ext cx="3714339" cy="6405997"/>
                     </a:xfrm>
                     <a:prstGeom prst="rect">
                       <a:avLst/>
@@ -327,6 +881,336 @@
     </w:p>
     <w:p>
       <w:pPr>
+        <w:pStyle w:val="whitespace-pre-wrap"/>
+        <w:spacing w:before="0" w:beforeAutospacing="0" w:after="0" w:afterAutospacing="0" w:line="360" w:lineRule="auto"/>
+        <w:jc w:val="center"/>
+        <w:rPr>
+          <w:b/>
+          <w:bCs/>
+          <w:color w:val="000000"/>
+          <w:sz w:val="40"/>
+          <w:szCs w:val="40"/>
+          <w:shd w:val="clear" w:color="auto" w:fill="FBFBFB"/>
+          <w:lang w:val="uk-UA"/>
+        </w:rPr>
+      </w:pPr>
+    </w:p>
+    <w:p>
+      <w:pPr>
+        <w:pStyle w:val="whitespace-pre-wrap"/>
+        <w:spacing w:before="0" w:beforeAutospacing="0" w:after="0" w:afterAutospacing="0" w:line="360" w:lineRule="auto"/>
+        <w:jc w:val="center"/>
+        <w:rPr>
+          <w:b/>
+          <w:bCs/>
+          <w:color w:val="000000"/>
+          <w:sz w:val="40"/>
+          <w:szCs w:val="40"/>
+          <w:shd w:val="clear" w:color="auto" w:fill="FBFBFB"/>
+          <w:lang w:val="uk-UA"/>
+        </w:rPr>
+      </w:pPr>
+    </w:p>
+    <w:p>
+      <w:pPr>
+        <w:pStyle w:val="whitespace-pre-wrap"/>
+        <w:spacing w:before="0" w:beforeAutospacing="0" w:after="0" w:afterAutospacing="0" w:line="360" w:lineRule="auto"/>
+        <w:jc w:val="center"/>
+        <w:rPr>
+          <w:b/>
+          <w:bCs/>
+          <w:color w:val="000000"/>
+          <w:sz w:val="40"/>
+          <w:szCs w:val="40"/>
+          <w:shd w:val="clear" w:color="auto" w:fill="FBFBFB"/>
+          <w:lang w:val="uk-UA"/>
+        </w:rPr>
+      </w:pPr>
+    </w:p>
+    <w:p>
+      <w:pPr>
+        <w:pStyle w:val="whitespace-pre-wrap"/>
+        <w:spacing w:before="0" w:beforeAutospacing="0" w:after="0" w:afterAutospacing="0" w:line="360" w:lineRule="auto"/>
+        <w:jc w:val="both"/>
+        <w:rPr>
+          <w:b/>
+          <w:bCs/>
+          <w:color w:val="000000"/>
+          <w:sz w:val="40"/>
+          <w:szCs w:val="40"/>
+          <w:shd w:val="clear" w:color="auto" w:fill="FBFBFB"/>
+          <w:lang w:val="uk-UA"/>
+        </w:rPr>
+      </w:pPr>
+      <w:r>
+        <w:rPr>
+          <w:b/>
+          <w:bCs/>
+          <w:color w:val="000000"/>
+          <w:sz w:val="40"/>
+          <w:szCs w:val="40"/>
+          <w:shd w:val="clear" w:color="auto" w:fill="FBFBFB"/>
+          <w:lang w:val="uk-UA"/>
+        </w:rPr>
+        <w:lastRenderedPageBreak/>
+        <w:t>Опис Варіантів використання</w:t>
+      </w:r>
+      <w:r>
+        <w:rPr>
+          <w:b/>
+          <w:bCs/>
+          <w:color w:val="000000"/>
+          <w:sz w:val="40"/>
+          <w:szCs w:val="40"/>
+          <w:shd w:val="clear" w:color="auto" w:fill="FBFBFB"/>
+          <w:lang w:val="uk-UA"/>
+        </w:rPr>
+        <w:t>:</w:t>
+      </w:r>
+    </w:p>
+    <w:p>
+      <w:pPr>
+        <w:pStyle w:val="whitespace-pre-wrap"/>
+        <w:spacing w:before="0" w:beforeAutospacing="0" w:after="0" w:afterAutospacing="0" w:line="360" w:lineRule="auto"/>
+        <w:jc w:val="center"/>
+        <w:rPr>
+          <w:b/>
+          <w:bCs/>
+          <w:color w:val="000000"/>
+          <w:sz w:val="40"/>
+          <w:szCs w:val="40"/>
+          <w:shd w:val="clear" w:color="auto" w:fill="FBFBFB"/>
+          <w:lang w:val="uk-UA"/>
+        </w:rPr>
+      </w:pPr>
+      <w:r>
+        <w:rPr>
+          <w:b/>
+          <w:bCs/>
+          <w:color w:val="000000"/>
+          <w:sz w:val="40"/>
+          <w:szCs w:val="40"/>
+          <w:shd w:val="clear" w:color="auto" w:fill="FBFBFB"/>
+          <w:lang w:val="uk-UA"/>
+        </w:rPr>
+        <w:t>Дії кандидата</w:t>
+      </w:r>
+    </w:p>
+    <w:p>
+      <w:pPr>
+        <w:pStyle w:val="whitespace-pre-wrap"/>
+        <w:spacing w:before="0" w:beforeAutospacing="0" w:after="0" w:afterAutospacing="0" w:line="360" w:lineRule="auto"/>
+        <w:rPr>
+          <w:lang w:val="uk-UA"/>
+        </w:rPr>
+      </w:pPr>
+      <w:r>
+        <w:rPr>
+          <w:rStyle w:val="Strong"/>
+          <w:lang w:val="uk-UA"/>
+        </w:rPr>
+        <w:t>Технічне інтерв'ю кандидата</w:t>
+      </w:r>
+    </w:p>
+    <w:p>
+      <w:pPr>
+        <w:pStyle w:val="whitespace-pre-wrap"/>
+        <w:spacing w:before="0" w:beforeAutospacing="0" w:after="0" w:afterAutospacing="0" w:line="360" w:lineRule="auto"/>
+        <w:rPr>
+          <w:lang w:val="uk-UA"/>
+        </w:rPr>
+      </w:pPr>
+      <w:r>
+        <w:rPr>
+          <w:lang w:val="uk-UA"/>
+        </w:rPr>
+        <w:t>Use case name: Проходження технічного інтерв'ю Use case ID: UC.02 Actor: Кандидат на роботу Trigger: Отримання запрошення на технічне інтерв'ю Preconditions: Первинне інтерв'ю успішно пройдено та призначено час технічного інтерв'ю Postconditions: Результати технічного інтерв'ю зафіксовані в HR-системі Main Flow:</w:t>
+      </w:r>
+    </w:p>
+    <w:p>
+      <w:pPr>
+        <w:pStyle w:val="whitespace-normal"/>
+        <w:numPr>
+          <w:ilvl w:val="0"/>
+          <w:numId w:val="1"/>
+        </w:numPr>
+        <w:spacing w:before="0" w:beforeAutospacing="0" w:after="0" w:afterAutospacing="0" w:line="360" w:lineRule="auto"/>
+        <w:rPr>
+          <w:lang w:val="uk-UA"/>
+        </w:rPr>
+      </w:pPr>
+      <w:r>
+        <w:rPr>
+          <w:lang w:val="uk-UA"/>
+        </w:rPr>
+        <w:t>Кандидат отримує запрошення на технічне інтерв'ю</w:t>
+      </w:r>
+    </w:p>
+    <w:p>
+      <w:pPr>
+        <w:pStyle w:val="whitespace-normal"/>
+        <w:numPr>
+          <w:ilvl w:val="0"/>
+          <w:numId w:val="1"/>
+        </w:numPr>
+        <w:spacing w:before="0" w:beforeAutospacing="0" w:after="0" w:afterAutospacing="0" w:line="360" w:lineRule="auto"/>
+        <w:rPr>
+          <w:lang w:val="uk-UA"/>
+        </w:rPr>
+      </w:pPr>
+      <w:r>
+        <w:rPr>
+          <w:lang w:val="uk-UA"/>
+        </w:rPr>
+        <w:t>Кандидат підтверджує час інтерв'ю</w:t>
+      </w:r>
+    </w:p>
+    <w:p>
+      <w:pPr>
+        <w:pStyle w:val="whitespace-normal"/>
+        <w:numPr>
+          <w:ilvl w:val="0"/>
+          <w:numId w:val="1"/>
+        </w:numPr>
+        <w:spacing w:before="0" w:beforeAutospacing="0" w:after="0" w:afterAutospacing="0" w:line="360" w:lineRule="auto"/>
+        <w:rPr>
+          <w:lang w:val="uk-UA"/>
+        </w:rPr>
+      </w:pPr>
+      <w:r>
+        <w:rPr>
+          <w:lang w:val="uk-UA"/>
+        </w:rPr>
+        <w:t>Кандидат приходить на технічне інтерв'ю</w:t>
+      </w:r>
+    </w:p>
+    <w:p>
+      <w:pPr>
+        <w:pStyle w:val="whitespace-normal"/>
+        <w:numPr>
+          <w:ilvl w:val="0"/>
+          <w:numId w:val="1"/>
+        </w:numPr>
+        <w:spacing w:before="0" w:beforeAutospacing="0" w:after="0" w:afterAutospacing="0" w:line="360" w:lineRule="auto"/>
+        <w:rPr>
+          <w:lang w:val="uk-UA"/>
+        </w:rPr>
+      </w:pPr>
+      <w:r>
+        <w:rPr>
+          <w:lang w:val="uk-UA"/>
+        </w:rPr>
+        <w:t>Кандидат демонструє технічні навички</w:t>
+      </w:r>
+    </w:p>
+    <w:p>
+      <w:pPr>
+        <w:pStyle w:val="whitespace-normal"/>
+        <w:numPr>
+          <w:ilvl w:val="0"/>
+          <w:numId w:val="1"/>
+        </w:numPr>
+        <w:spacing w:before="0" w:beforeAutospacing="0" w:after="0" w:afterAutospacing="0" w:line="360" w:lineRule="auto"/>
+        <w:rPr>
+          <w:lang w:val="uk-UA"/>
+        </w:rPr>
+      </w:pPr>
+      <w:r>
+        <w:rPr>
+          <w:lang w:val="uk-UA"/>
+        </w:rPr>
+        <w:t>Кандидат отримує інформацію про наступні кроки</w:t>
+      </w:r>
+    </w:p>
+    <w:p>
+      <w:pPr>
+        <w:pStyle w:val="whitespace-pre-wrap"/>
+        <w:spacing w:before="0" w:beforeAutospacing="0" w:after="0" w:afterAutospacing="0" w:line="360" w:lineRule="auto"/>
+        <w:rPr>
+          <w:lang w:val="uk-UA"/>
+        </w:rPr>
+      </w:pPr>
+      <w:r>
+        <w:rPr>
+          <w:lang w:val="uk-UA"/>
+        </w:rPr>
+        <w:t>Extension: 1.a Неможливість з'явитися на призначений час 1.a.1. Кандидат інформує HR-менеджера 1.a.2. Очікує на нову дату інтерв'ю 2.a Технічні проблеми під час інтерв'ю 2.a.1. Інтерв'ю призупиняється 2.a.2. Кандидат очікує вирішення технічних проблем 2.a.3. Повернення до кроку 4 основного потоку</w:t>
+      </w:r>
+    </w:p>
+    <w:p>
+      <w:pPr>
+        <w:pStyle w:val="whitespace-pre-wrap"/>
+        <w:spacing w:before="0" w:beforeAutospacing="0" w:after="0" w:afterAutospacing="0" w:line="360" w:lineRule="auto"/>
+        <w:rPr>
+          <w:lang w:val="uk-UA"/>
+        </w:rPr>
+      </w:pPr>
+      <w:r>
+        <w:rPr>
+          <w:lang w:val="uk-UA"/>
+        </w:rPr>
+        <w:t>Special Req.:</w:t>
+      </w:r>
+    </w:p>
+    <w:p>
+      <w:pPr>
+        <w:pStyle w:val="whitespace-normal"/>
+        <w:numPr>
+          <w:ilvl w:val="0"/>
+          <w:numId w:val="2"/>
+        </w:numPr>
+        <w:spacing w:before="0" w:beforeAutospacing="0" w:after="0" w:afterAutospacing="0" w:line="360" w:lineRule="auto"/>
+        <w:rPr>
+          <w:lang w:val="uk-UA"/>
+        </w:rPr>
+      </w:pPr>
+      <w:r>
+        <w:rPr>
+          <w:lang w:val="uk-UA"/>
+        </w:rPr>
+        <w:t>Стабільне інтернет-з'єднання</w:t>
+      </w:r>
+    </w:p>
+    <w:p>
+      <w:pPr>
+        <w:pStyle w:val="whitespace-normal"/>
+        <w:numPr>
+          <w:ilvl w:val="0"/>
+          <w:numId w:val="2"/>
+        </w:numPr>
+        <w:spacing w:before="0" w:beforeAutospacing="0" w:after="0" w:afterAutospacing="0" w:line="360" w:lineRule="auto"/>
+        <w:rPr>
+          <w:lang w:val="uk-UA"/>
+        </w:rPr>
+      </w:pPr>
+      <w:r>
+        <w:rPr>
+          <w:lang w:val="uk-UA"/>
+        </w:rPr>
+        <w:t>Комп'ютер з необхідним програмним забезпеченням для демонстрації навичок</w:t>
+      </w:r>
+    </w:p>
+    <w:p>
+      <w:pPr>
+        <w:pStyle w:val="whitespace-normal"/>
+        <w:numPr>
+          <w:ilvl w:val="0"/>
+          <w:numId w:val="2"/>
+        </w:numPr>
+        <w:spacing w:before="0" w:beforeAutospacing="0" w:after="0" w:afterAutospacing="0" w:line="360" w:lineRule="auto"/>
+        <w:rPr>
+          <w:lang w:val="uk-UA"/>
+        </w:rPr>
+      </w:pPr>
+      <w:r>
+        <w:rPr>
+          <w:lang w:val="uk-UA"/>
+        </w:rPr>
+        <w:t>Робоча веб-камера та мікрофон</w:t>
+      </w:r>
+    </w:p>
+    <w:p>
+      <w:pPr>
         <w:pStyle w:val="whitespace-normal"/>
         <w:spacing w:before="0" w:beforeAutospacing="0" w:after="0" w:afterAutospacing="0" w:line="360" w:lineRule="auto"/>
         <w:rPr>
@@ -337,7 +1221,6 @@
         <w:rPr>
           <w:lang w:val="uk-UA"/>
         </w:rPr>
-        <w:lastRenderedPageBreak/>
         <w:pict w14:anchorId="46195BB6">
           <v:rect id="_x0000_i1025" style="width:0;height:1.5pt" o:hralign="center" o:hrstd="t" o:hr="t" fillcolor="#a0a0a0" stroked="f"/>
         </w:pict>
@@ -502,6 +1385,7 @@
           <w:szCs w:val="24"/>
           <w:lang w:val="uk-UA"/>
         </w:rPr>
+        <w:lastRenderedPageBreak/>
         <w:t>Кандидат отримує інформацію про наступні кроки</w:t>
       </w:r>
     </w:p>
@@ -858,7 +1742,6 @@
           <w:szCs w:val="24"/>
           <w:lang w:val="uk-UA"/>
         </w:rPr>
-        <w:lastRenderedPageBreak/>
         <w:t>2.a Технічні проблеми при відправці 2.a.1. Система інформує про помилку 2.a.2. Кандидат повторює спробу</w:t>
       </w:r>
     </w:p>
@@ -1015,6 +1898,7 @@
           <w:szCs w:val="24"/>
           <w:lang w:val="uk-UA"/>
         </w:rPr>
+        <w:lastRenderedPageBreak/>
         <w:t>Кандидат входить в систему</w:t>
       </w:r>
     </w:p>
@@ -10385,7 +11269,6 @@
   <w:style w:type="character" w:default="1" w:styleId="DefaultParagraphFont">
     <w:name w:val="Default Paragraph Font"/>
     <w:uiPriority w:val="1"/>
-    <w:semiHidden/>
     <w:unhideWhenUsed/>
   </w:style>
   <w:style w:type="table" w:default="1" w:styleId="TableNormal">
